--- a/03 - Regras de Comunicação.docx
+++ b/03 - Regras de Comunicação.docx
@@ -34,837 +34,63 @@
     </w:p>
     <w:p>
       <w:pPr>
+        <w:rPr>
+          <w:b/>
+        </w:rPr>
+      </w:pPr>
+    </w:p>
+    <w:p>
+      <w:pPr>
         <w:pStyle w:val="Subttulo"/>
-      </w:pPr>
+        <w:rPr>
+          <w:color w:val="808080" w:themeColor="background1" w:themeShade="80"/>
+        </w:rPr>
+      </w:pPr>
+      <w:bookmarkStart w:id="1" w:name="_j0sc7ojv3q4j" w:colFirst="0" w:colLast="0"/>
+      <w:bookmarkEnd w:id="1"/>
       <w:proofErr w:type="spellStart"/>
       <w:r>
+        <w:rPr>
+          <w:color w:val="808080" w:themeColor="background1" w:themeShade="80"/>
+        </w:rPr>
         <w:t>JFM</w:t>
       </w:r>
       <w:proofErr w:type="spellEnd"/>
       <w:r>
-        <w:t xml:space="preserve"> Tech</w:t>
+        <w:rPr>
+          <w:color w:val="808080" w:themeColor="background1" w:themeShade="80"/>
+        </w:rPr>
+        <w:t xml:space="preserve"> Tech </w:t>
+      </w:r>
+      <w:proofErr w:type="spellStart"/>
+      <w:r>
+        <w:rPr>
+          <w:color w:val="808080" w:themeColor="background1" w:themeShade="80"/>
+        </w:rPr>
+        <w:t>Solutions</w:t>
+      </w:r>
+      <w:proofErr w:type="spellEnd"/>
+      <w:r>
+        <w:rPr>
+          <w:color w:val="808080" w:themeColor="background1" w:themeShade="80"/>
+        </w:rPr>
+        <w:t xml:space="preserve"> -</w:t>
       </w:r>
       <w:r>
         <w:rPr>
           <w:b/>
+          <w:color w:val="808080" w:themeColor="background1" w:themeShade="80"/>
         </w:rPr>
         <w:t xml:space="preserve"> </w:t>
       </w:r>
-      <w:proofErr w:type="spellStart"/>
-      <w:r>
-        <w:t>Solutions</w:t>
-      </w:r>
-      <w:proofErr w:type="spellEnd"/>
-    </w:p>
-    <w:tbl>
-      <w:tblPr>
-        <w:tblW w:w="0" w:type="dxa"/>
-        <w:tblBorders>
-          <w:top w:val="single" w:sz="8" w:space="0" w:color="FF9900"/>
-          <w:left w:val="single" w:sz="8" w:space="0" w:color="FF9900"/>
-          <w:bottom w:val="single" w:sz="8" w:space="0" w:color="FF9900"/>
-          <w:right w:val="single" w:sz="8" w:space="0" w:color="FF9900"/>
-          <w:insideH w:val="single" w:sz="8" w:space="0" w:color="FF9900"/>
-          <w:insideV w:val="single" w:sz="8" w:space="0" w:color="FF9900"/>
-        </w:tblBorders>
-        <w:tblLayout w:type="fixed"/>
-        <w:tblLook w:val="0600" w:firstRow="0" w:lastRow="0" w:firstColumn="0" w:lastColumn="0" w:noHBand="1" w:noVBand="1"/>
-      </w:tblPr>
-      <w:tblGrid>
-        <w:gridCol w:w="2655"/>
-        <w:gridCol w:w="1035"/>
-        <w:gridCol w:w="4635"/>
-        <w:gridCol w:w="1290"/>
-      </w:tblGrid>
-      <w:tr>
-        <w:tc>
-          <w:tcPr>
-            <w:tcW w:w="2655" w:type="dxa"/>
-            <w:tcBorders>
-              <w:top w:val="single" w:sz="8" w:space="0" w:color="FF9900"/>
-              <w:left w:val="single" w:sz="8" w:space="0" w:color="FF9900"/>
-              <w:bottom w:val="single" w:sz="8" w:space="0" w:color="FF9900"/>
-              <w:right w:val="single" w:sz="8" w:space="0" w:color="FF9900"/>
-            </w:tcBorders>
-            <w:shd w:val="clear" w:color="auto" w:fill="F9CB9C"/>
-            <w:tcMar>
-              <w:top w:w="100" w:type="dxa"/>
-              <w:left w:w="100" w:type="dxa"/>
-              <w:bottom w:w="100" w:type="dxa"/>
-              <w:right w:w="100" w:type="dxa"/>
-            </w:tcMar>
-            <w:hideMark/>
-          </w:tcPr>
-          <w:p>
-            <w:pPr>
-              <w:spacing w:line="240" w:lineRule="auto"/>
-              <w:rPr>
-                <w:sz w:val="20"/>
-                <w:szCs w:val="20"/>
-              </w:rPr>
-            </w:pPr>
-            <w:r>
-              <w:rPr>
-                <w:sz w:val="20"/>
-                <w:szCs w:val="20"/>
-              </w:rPr>
-              <w:t>Aluno</w:t>
-            </w:r>
-          </w:p>
-        </w:tc>
-        <w:tc>
-          <w:tcPr>
-            <w:tcW w:w="1035" w:type="dxa"/>
-            <w:tcBorders>
-              <w:top w:val="single" w:sz="8" w:space="0" w:color="FF9900"/>
-              <w:left w:val="single" w:sz="8" w:space="0" w:color="FF9900"/>
-              <w:bottom w:val="single" w:sz="8" w:space="0" w:color="FF9900"/>
-              <w:right w:val="single" w:sz="8" w:space="0" w:color="FF9900"/>
-            </w:tcBorders>
-            <w:shd w:val="clear" w:color="auto" w:fill="F9CB9C"/>
-            <w:tcMar>
-              <w:top w:w="100" w:type="dxa"/>
-              <w:left w:w="100" w:type="dxa"/>
-              <w:bottom w:w="100" w:type="dxa"/>
-              <w:right w:w="100" w:type="dxa"/>
-            </w:tcMar>
-            <w:hideMark/>
-          </w:tcPr>
-          <w:p>
-            <w:pPr>
-              <w:spacing w:line="240" w:lineRule="auto"/>
-              <w:rPr>
-                <w:sz w:val="20"/>
-                <w:szCs w:val="20"/>
-              </w:rPr>
-            </w:pPr>
-            <w:r>
-              <w:rPr>
-                <w:sz w:val="20"/>
-                <w:szCs w:val="20"/>
-              </w:rPr>
-              <w:t>RA</w:t>
-            </w:r>
-          </w:p>
-        </w:tc>
-        <w:tc>
-          <w:tcPr>
-            <w:tcW w:w="4635" w:type="dxa"/>
-            <w:tcBorders>
-              <w:top w:val="single" w:sz="8" w:space="0" w:color="FF9900"/>
-              <w:left w:val="single" w:sz="8" w:space="0" w:color="FF9900"/>
-              <w:bottom w:val="single" w:sz="8" w:space="0" w:color="FF9900"/>
-              <w:right w:val="single" w:sz="8" w:space="0" w:color="FF9900"/>
-            </w:tcBorders>
-            <w:shd w:val="clear" w:color="auto" w:fill="F9CB9C"/>
-            <w:tcMar>
-              <w:top w:w="100" w:type="dxa"/>
-              <w:left w:w="100" w:type="dxa"/>
-              <w:bottom w:w="100" w:type="dxa"/>
-              <w:right w:w="100" w:type="dxa"/>
-            </w:tcMar>
-            <w:hideMark/>
-          </w:tcPr>
-          <w:p>
-            <w:pPr>
-              <w:spacing w:line="240" w:lineRule="auto"/>
-              <w:rPr>
-                <w:sz w:val="20"/>
-                <w:szCs w:val="20"/>
-              </w:rPr>
-            </w:pPr>
-            <w:r>
-              <w:rPr>
-                <w:sz w:val="20"/>
-                <w:szCs w:val="20"/>
-              </w:rPr>
-              <w:t>E-mail</w:t>
-            </w:r>
-          </w:p>
-        </w:tc>
-        <w:tc>
-          <w:tcPr>
-            <w:tcW w:w="1290" w:type="dxa"/>
-            <w:tcBorders>
-              <w:top w:val="single" w:sz="8" w:space="0" w:color="FF9900"/>
-              <w:left w:val="single" w:sz="8" w:space="0" w:color="FF9900"/>
-              <w:bottom w:val="single" w:sz="8" w:space="0" w:color="FF9900"/>
-              <w:right w:val="single" w:sz="8" w:space="0" w:color="FF9900"/>
-            </w:tcBorders>
-            <w:shd w:val="clear" w:color="auto" w:fill="F9CB9C"/>
-            <w:tcMar>
-              <w:top w:w="100" w:type="dxa"/>
-              <w:left w:w="100" w:type="dxa"/>
-              <w:bottom w:w="100" w:type="dxa"/>
-              <w:right w:w="100" w:type="dxa"/>
-            </w:tcMar>
-            <w:hideMark/>
-          </w:tcPr>
-          <w:p>
-            <w:pPr>
-              <w:spacing w:line="240" w:lineRule="auto"/>
-              <w:rPr>
-                <w:sz w:val="20"/>
-                <w:szCs w:val="20"/>
-              </w:rPr>
-            </w:pPr>
-            <w:r>
-              <w:rPr>
-                <w:sz w:val="20"/>
-                <w:szCs w:val="20"/>
-              </w:rPr>
-              <w:t>Celular</w:t>
-            </w:r>
-          </w:p>
-        </w:tc>
-      </w:tr>
-      <w:tr>
-        <w:tc>
-          <w:tcPr>
-            <w:tcW w:w="2655" w:type="dxa"/>
-            <w:tcBorders>
-              <w:top w:val="single" w:sz="8" w:space="0" w:color="FF9900"/>
-              <w:left w:val="single" w:sz="8" w:space="0" w:color="FF9900"/>
-              <w:bottom w:val="single" w:sz="8" w:space="0" w:color="FF9900"/>
-              <w:right w:val="single" w:sz="8" w:space="0" w:color="FF9900"/>
-            </w:tcBorders>
-            <w:tcMar>
-              <w:top w:w="100" w:type="dxa"/>
-              <w:left w:w="100" w:type="dxa"/>
-              <w:bottom w:w="100" w:type="dxa"/>
-              <w:right w:w="100" w:type="dxa"/>
-            </w:tcMar>
-            <w:hideMark/>
-          </w:tcPr>
-          <w:p>
-            <w:pPr>
-              <w:widowControl w:val="0"/>
-              <w:spacing w:line="240" w:lineRule="auto"/>
-              <w:rPr>
-                <w:sz w:val="20"/>
-                <w:szCs w:val="20"/>
-              </w:rPr>
-            </w:pPr>
-            <w:r>
-              <w:rPr>
-                <w:sz w:val="20"/>
-                <w:szCs w:val="20"/>
-              </w:rPr>
-              <w:t>Felipe Santana Gonçalves</w:t>
-            </w:r>
-          </w:p>
-          <w:p>
-            <w:pPr>
-              <w:widowControl w:val="0"/>
-              <w:spacing w:line="240" w:lineRule="auto"/>
-              <w:rPr>
-                <w:sz w:val="20"/>
-                <w:szCs w:val="20"/>
-              </w:rPr>
-            </w:pPr>
-            <w:r>
-              <w:rPr>
-                <w:sz w:val="20"/>
-                <w:szCs w:val="20"/>
-              </w:rPr>
-              <w:t>(Responsável pelo grupo)</w:t>
-            </w:r>
-          </w:p>
-        </w:tc>
-        <w:tc>
-          <w:tcPr>
-            <w:tcW w:w="1035" w:type="dxa"/>
-            <w:tcBorders>
-              <w:top w:val="single" w:sz="8" w:space="0" w:color="FF9900"/>
-              <w:left w:val="single" w:sz="8" w:space="0" w:color="FF9900"/>
-              <w:bottom w:val="single" w:sz="8" w:space="0" w:color="FF9900"/>
-              <w:right w:val="single" w:sz="8" w:space="0" w:color="FF9900"/>
-            </w:tcBorders>
-            <w:tcMar>
-              <w:top w:w="100" w:type="dxa"/>
-              <w:left w:w="100" w:type="dxa"/>
-              <w:bottom w:w="100" w:type="dxa"/>
-              <w:right w:w="100" w:type="dxa"/>
-            </w:tcMar>
-            <w:hideMark/>
-          </w:tcPr>
-          <w:p>
-            <w:pPr>
-              <w:widowControl w:val="0"/>
-              <w:spacing w:line="240" w:lineRule="auto"/>
-              <w:rPr>
-                <w:sz w:val="20"/>
-                <w:szCs w:val="20"/>
-              </w:rPr>
-            </w:pPr>
-            <w:r>
-              <w:rPr>
-                <w:sz w:val="20"/>
-                <w:szCs w:val="20"/>
-              </w:rPr>
-              <w:t>1901648</w:t>
-            </w:r>
-          </w:p>
-        </w:tc>
-        <w:tc>
-          <w:tcPr>
-            <w:tcW w:w="4635" w:type="dxa"/>
-            <w:tcBorders>
-              <w:top w:val="single" w:sz="8" w:space="0" w:color="FF9900"/>
-              <w:left w:val="single" w:sz="8" w:space="0" w:color="FF9900"/>
-              <w:bottom w:val="single" w:sz="8" w:space="0" w:color="FF9900"/>
-              <w:right w:val="single" w:sz="8" w:space="0" w:color="FF9900"/>
-            </w:tcBorders>
-            <w:tcMar>
-              <w:top w:w="100" w:type="dxa"/>
-              <w:left w:w="100" w:type="dxa"/>
-              <w:bottom w:w="100" w:type="dxa"/>
-              <w:right w:w="100" w:type="dxa"/>
-            </w:tcMar>
-          </w:tcPr>
-          <w:p>
-            <w:pPr>
-              <w:widowControl w:val="0"/>
-              <w:spacing w:line="240" w:lineRule="auto"/>
-              <w:jc w:val="center"/>
-              <w:rPr>
-                <w:sz w:val="20"/>
-                <w:szCs w:val="20"/>
-              </w:rPr>
-            </w:pPr>
-            <w:proofErr w:type="spellStart"/>
-            <w:r>
-              <w:rPr>
-                <w:sz w:val="20"/>
-                <w:szCs w:val="20"/>
-              </w:rPr>
-              <w:t>felipe.gonc</w:t>
-            </w:r>
-            <w:r>
-              <w:rPr>
-                <w:sz w:val="20"/>
-                <w:szCs w:val="20"/>
-                <w:u w:val="single"/>
-              </w:rPr>
-              <w:t>alves@aluno.faculdadeimpacta.com.br</w:t>
-            </w:r>
-            <w:proofErr w:type="spellEnd"/>
-          </w:p>
-          <w:p>
-            <w:pPr>
-              <w:widowControl w:val="0"/>
-              <w:spacing w:line="240" w:lineRule="auto"/>
-              <w:jc w:val="center"/>
-              <w:rPr>
-                <w:sz w:val="20"/>
-                <w:szCs w:val="20"/>
-              </w:rPr>
-            </w:pPr>
-          </w:p>
-        </w:tc>
-        <w:tc>
-          <w:tcPr>
-            <w:tcW w:w="1290" w:type="dxa"/>
-            <w:tcBorders>
-              <w:top w:val="single" w:sz="8" w:space="0" w:color="FF9900"/>
-              <w:left w:val="single" w:sz="8" w:space="0" w:color="FF9900"/>
-              <w:bottom w:val="single" w:sz="8" w:space="0" w:color="FF9900"/>
-              <w:right w:val="single" w:sz="8" w:space="0" w:color="FF9900"/>
-            </w:tcBorders>
-            <w:tcMar>
-              <w:top w:w="100" w:type="dxa"/>
-              <w:left w:w="100" w:type="dxa"/>
-              <w:bottom w:w="100" w:type="dxa"/>
-              <w:right w:w="100" w:type="dxa"/>
-            </w:tcMar>
-            <w:hideMark/>
-          </w:tcPr>
-          <w:p>
-            <w:pPr>
-              <w:widowControl w:val="0"/>
-              <w:spacing w:line="240" w:lineRule="auto"/>
-              <w:rPr>
-                <w:sz w:val="20"/>
-                <w:szCs w:val="20"/>
-              </w:rPr>
-            </w:pPr>
-            <w:r>
-              <w:rPr>
-                <w:sz w:val="20"/>
-                <w:szCs w:val="20"/>
-              </w:rPr>
-              <w:t>95476-3122</w:t>
-            </w:r>
-          </w:p>
-        </w:tc>
-      </w:tr>
-      <w:tr>
-        <w:tc>
-          <w:tcPr>
-            <w:tcW w:w="2655" w:type="dxa"/>
-            <w:tcBorders>
-              <w:top w:val="single" w:sz="8" w:space="0" w:color="FF9900"/>
-              <w:left w:val="single" w:sz="8" w:space="0" w:color="FF9900"/>
-              <w:bottom w:val="single" w:sz="8" w:space="0" w:color="FF9900"/>
-              <w:right w:val="single" w:sz="8" w:space="0" w:color="FF9900"/>
-            </w:tcBorders>
-            <w:tcMar>
-              <w:top w:w="100" w:type="dxa"/>
-              <w:left w:w="100" w:type="dxa"/>
-              <w:bottom w:w="100" w:type="dxa"/>
-              <w:right w:w="100" w:type="dxa"/>
-            </w:tcMar>
-            <w:hideMark/>
-          </w:tcPr>
-          <w:p>
-            <w:pPr>
-              <w:widowControl w:val="0"/>
-              <w:spacing w:line="240" w:lineRule="auto"/>
-              <w:rPr>
-                <w:sz w:val="20"/>
-                <w:szCs w:val="20"/>
-              </w:rPr>
-            </w:pPr>
-            <w:r>
-              <w:rPr>
-                <w:sz w:val="20"/>
-                <w:szCs w:val="20"/>
-              </w:rPr>
-              <w:t>Adilson Severino da Silva</w:t>
-            </w:r>
-          </w:p>
-        </w:tc>
-        <w:tc>
-          <w:tcPr>
-            <w:tcW w:w="1035" w:type="dxa"/>
-            <w:tcBorders>
-              <w:top w:val="single" w:sz="8" w:space="0" w:color="FF9900"/>
-              <w:left w:val="single" w:sz="8" w:space="0" w:color="FF9900"/>
-              <w:bottom w:val="single" w:sz="8" w:space="0" w:color="FF9900"/>
-              <w:right w:val="single" w:sz="8" w:space="0" w:color="FF9900"/>
-            </w:tcBorders>
-            <w:tcMar>
-              <w:top w:w="100" w:type="dxa"/>
-              <w:left w:w="100" w:type="dxa"/>
-              <w:bottom w:w="100" w:type="dxa"/>
-              <w:right w:w="100" w:type="dxa"/>
-            </w:tcMar>
-            <w:hideMark/>
-          </w:tcPr>
-          <w:p>
-            <w:pPr>
-              <w:widowControl w:val="0"/>
-              <w:spacing w:line="240" w:lineRule="auto"/>
-              <w:rPr>
-                <w:sz w:val="20"/>
-                <w:szCs w:val="20"/>
-              </w:rPr>
-            </w:pPr>
-            <w:r>
-              <w:rPr>
-                <w:sz w:val="20"/>
-                <w:szCs w:val="20"/>
-              </w:rPr>
-              <w:t>1902281</w:t>
-            </w:r>
-          </w:p>
-        </w:tc>
-        <w:tc>
-          <w:tcPr>
-            <w:tcW w:w="4635" w:type="dxa"/>
-            <w:tcBorders>
-              <w:top w:val="single" w:sz="8" w:space="0" w:color="FF9900"/>
-              <w:left w:val="single" w:sz="8" w:space="0" w:color="FF9900"/>
-              <w:bottom w:val="single" w:sz="8" w:space="0" w:color="FF9900"/>
-              <w:right w:val="single" w:sz="8" w:space="0" w:color="FF9900"/>
-            </w:tcBorders>
-            <w:tcMar>
-              <w:top w:w="100" w:type="dxa"/>
-              <w:left w:w="100" w:type="dxa"/>
-              <w:bottom w:w="100" w:type="dxa"/>
-              <w:right w:w="100" w:type="dxa"/>
-            </w:tcMar>
-            <w:hideMark/>
-          </w:tcPr>
-          <w:p>
-            <w:pPr>
-              <w:widowControl w:val="0"/>
-              <w:spacing w:line="240" w:lineRule="auto"/>
-              <w:rPr>
-                <w:sz w:val="20"/>
-                <w:szCs w:val="20"/>
-              </w:rPr>
-            </w:pPr>
-            <w:proofErr w:type="spellStart"/>
-            <w:r>
-              <w:rPr>
-                <w:sz w:val="20"/>
-                <w:szCs w:val="20"/>
-              </w:rPr>
-              <w:t>adilson.silva@aluno.faculdadeimpacta.com.br</w:t>
-            </w:r>
-            <w:proofErr w:type="spellEnd"/>
-          </w:p>
-        </w:tc>
-        <w:tc>
-          <w:tcPr>
-            <w:tcW w:w="1290" w:type="dxa"/>
-            <w:tcBorders>
-              <w:top w:val="single" w:sz="8" w:space="0" w:color="FF9900"/>
-              <w:left w:val="single" w:sz="8" w:space="0" w:color="FF9900"/>
-              <w:bottom w:val="single" w:sz="8" w:space="0" w:color="FF9900"/>
-              <w:right w:val="single" w:sz="8" w:space="0" w:color="FF9900"/>
-            </w:tcBorders>
-            <w:tcMar>
-              <w:top w:w="100" w:type="dxa"/>
-              <w:left w:w="100" w:type="dxa"/>
-              <w:bottom w:w="100" w:type="dxa"/>
-              <w:right w:w="100" w:type="dxa"/>
-            </w:tcMar>
-            <w:hideMark/>
-          </w:tcPr>
-          <w:p>
-            <w:pPr>
-              <w:widowControl w:val="0"/>
-              <w:spacing w:line="240" w:lineRule="auto"/>
-              <w:rPr>
-                <w:sz w:val="20"/>
-                <w:szCs w:val="20"/>
-              </w:rPr>
-            </w:pPr>
-            <w:r>
-              <w:rPr>
-                <w:sz w:val="20"/>
-                <w:szCs w:val="20"/>
-              </w:rPr>
-              <w:t>99154-2884</w:t>
-            </w:r>
-          </w:p>
-        </w:tc>
-      </w:tr>
-      <w:tr>
-        <w:tc>
-          <w:tcPr>
-            <w:tcW w:w="2655" w:type="dxa"/>
-            <w:tcBorders>
-              <w:top w:val="single" w:sz="8" w:space="0" w:color="FF9900"/>
-              <w:left w:val="single" w:sz="8" w:space="0" w:color="FF9900"/>
-              <w:bottom w:val="single" w:sz="8" w:space="0" w:color="FF9900"/>
-              <w:right w:val="single" w:sz="8" w:space="0" w:color="FF9900"/>
-            </w:tcBorders>
-            <w:tcMar>
-              <w:top w:w="100" w:type="dxa"/>
-              <w:left w:w="100" w:type="dxa"/>
-              <w:bottom w:w="100" w:type="dxa"/>
-              <w:right w:w="100" w:type="dxa"/>
-            </w:tcMar>
-            <w:hideMark/>
-          </w:tcPr>
-          <w:p>
-            <w:pPr>
-              <w:widowControl w:val="0"/>
-              <w:spacing w:line="240" w:lineRule="auto"/>
-              <w:rPr>
-                <w:sz w:val="20"/>
-                <w:szCs w:val="20"/>
-              </w:rPr>
-            </w:pPr>
-            <w:r>
-              <w:rPr>
-                <w:sz w:val="20"/>
-                <w:szCs w:val="20"/>
-              </w:rPr>
-              <w:t xml:space="preserve">José </w:t>
-            </w:r>
-            <w:proofErr w:type="spellStart"/>
-            <w:r>
-              <w:rPr>
-                <w:sz w:val="20"/>
-                <w:szCs w:val="20"/>
-              </w:rPr>
-              <w:t>Riquelmo</w:t>
-            </w:r>
-            <w:proofErr w:type="spellEnd"/>
-            <w:r>
-              <w:rPr>
-                <w:sz w:val="20"/>
-                <w:szCs w:val="20"/>
-              </w:rPr>
-              <w:t xml:space="preserve"> Gomes da Silva</w:t>
-            </w:r>
-          </w:p>
-        </w:tc>
-        <w:tc>
-          <w:tcPr>
-            <w:tcW w:w="1035" w:type="dxa"/>
-            <w:tcBorders>
-              <w:top w:val="single" w:sz="8" w:space="0" w:color="FF9900"/>
-              <w:left w:val="single" w:sz="8" w:space="0" w:color="FF9900"/>
-              <w:bottom w:val="single" w:sz="8" w:space="0" w:color="FF9900"/>
-              <w:right w:val="single" w:sz="8" w:space="0" w:color="FF9900"/>
-            </w:tcBorders>
-            <w:tcMar>
-              <w:top w:w="100" w:type="dxa"/>
-              <w:left w:w="100" w:type="dxa"/>
-              <w:bottom w:w="100" w:type="dxa"/>
-              <w:right w:w="100" w:type="dxa"/>
-            </w:tcMar>
-            <w:hideMark/>
-          </w:tcPr>
-          <w:p>
-            <w:pPr>
-              <w:widowControl w:val="0"/>
-              <w:spacing w:line="240" w:lineRule="auto"/>
-              <w:rPr>
-                <w:sz w:val="20"/>
-                <w:szCs w:val="20"/>
-              </w:rPr>
-            </w:pPr>
-            <w:r>
-              <w:rPr>
-                <w:sz w:val="20"/>
-                <w:szCs w:val="20"/>
-              </w:rPr>
-              <w:t>1901961</w:t>
-            </w:r>
-          </w:p>
-        </w:tc>
-        <w:tc>
-          <w:tcPr>
-            <w:tcW w:w="4635" w:type="dxa"/>
-            <w:tcBorders>
-              <w:top w:val="single" w:sz="8" w:space="0" w:color="FF9900"/>
-              <w:left w:val="single" w:sz="8" w:space="0" w:color="FF9900"/>
-              <w:bottom w:val="single" w:sz="8" w:space="0" w:color="FF9900"/>
-              <w:right w:val="single" w:sz="8" w:space="0" w:color="FF9900"/>
-            </w:tcBorders>
-            <w:tcMar>
-              <w:top w:w="100" w:type="dxa"/>
-              <w:left w:w="100" w:type="dxa"/>
-              <w:bottom w:w="100" w:type="dxa"/>
-              <w:right w:w="100" w:type="dxa"/>
-            </w:tcMar>
-            <w:hideMark/>
-          </w:tcPr>
-          <w:p>
-            <w:pPr>
-              <w:widowControl w:val="0"/>
-              <w:spacing w:line="240" w:lineRule="auto"/>
-              <w:rPr>
-                <w:sz w:val="20"/>
-                <w:szCs w:val="20"/>
-              </w:rPr>
-            </w:pPr>
-            <w:proofErr w:type="spellStart"/>
-            <w:r>
-              <w:rPr>
-                <w:sz w:val="20"/>
-                <w:szCs w:val="20"/>
-              </w:rPr>
-              <w:t>jose.gomes@aluno.faculdadeimpacta.com.br</w:t>
-            </w:r>
-            <w:proofErr w:type="spellEnd"/>
-          </w:p>
-        </w:tc>
-        <w:tc>
-          <w:tcPr>
-            <w:tcW w:w="1290" w:type="dxa"/>
-            <w:tcBorders>
-              <w:top w:val="single" w:sz="8" w:space="0" w:color="FF9900"/>
-              <w:left w:val="single" w:sz="8" w:space="0" w:color="FF9900"/>
-              <w:bottom w:val="single" w:sz="8" w:space="0" w:color="FF9900"/>
-              <w:right w:val="single" w:sz="8" w:space="0" w:color="FF9900"/>
-            </w:tcBorders>
-            <w:tcMar>
-              <w:top w:w="100" w:type="dxa"/>
-              <w:left w:w="100" w:type="dxa"/>
-              <w:bottom w:w="100" w:type="dxa"/>
-              <w:right w:w="100" w:type="dxa"/>
-            </w:tcMar>
-            <w:hideMark/>
-          </w:tcPr>
-          <w:p>
-            <w:pPr>
-              <w:widowControl w:val="0"/>
-              <w:spacing w:line="240" w:lineRule="auto"/>
-              <w:rPr>
-                <w:sz w:val="20"/>
-                <w:szCs w:val="20"/>
-              </w:rPr>
-            </w:pPr>
-            <w:r>
-              <w:rPr>
-                <w:sz w:val="20"/>
-                <w:szCs w:val="20"/>
-              </w:rPr>
-              <w:t>959677081</w:t>
-            </w:r>
-          </w:p>
-        </w:tc>
-      </w:tr>
-      <w:tr>
-        <w:tc>
-          <w:tcPr>
-            <w:tcW w:w="2655" w:type="dxa"/>
-            <w:tcBorders>
-              <w:top w:val="single" w:sz="8" w:space="0" w:color="FF9900"/>
-              <w:left w:val="single" w:sz="8" w:space="0" w:color="FF9900"/>
-              <w:bottom w:val="single" w:sz="8" w:space="0" w:color="FF9900"/>
-              <w:right w:val="single" w:sz="8" w:space="0" w:color="FF9900"/>
-            </w:tcBorders>
-            <w:tcMar>
-              <w:top w:w="100" w:type="dxa"/>
-              <w:left w:w="100" w:type="dxa"/>
-              <w:bottom w:w="100" w:type="dxa"/>
-              <w:right w:w="100" w:type="dxa"/>
-            </w:tcMar>
-            <w:hideMark/>
-          </w:tcPr>
-          <w:p>
-            <w:pPr>
-              <w:widowControl w:val="0"/>
-              <w:spacing w:line="240" w:lineRule="auto"/>
-              <w:rPr>
-                <w:sz w:val="20"/>
-                <w:szCs w:val="20"/>
-              </w:rPr>
-            </w:pPr>
-            <w:r>
-              <w:rPr>
-                <w:sz w:val="20"/>
-                <w:szCs w:val="20"/>
-              </w:rPr>
-              <w:t>Jonatas Andrade de Oliveira</w:t>
-            </w:r>
-            <w:bookmarkStart w:id="1" w:name="_1fob9te"/>
-            <w:bookmarkEnd w:id="1"/>
-          </w:p>
-        </w:tc>
-        <w:tc>
-          <w:tcPr>
-            <w:tcW w:w="1035" w:type="dxa"/>
-            <w:tcBorders>
-              <w:top w:val="single" w:sz="8" w:space="0" w:color="FF9900"/>
-              <w:left w:val="single" w:sz="8" w:space="0" w:color="FF9900"/>
-              <w:bottom w:val="single" w:sz="8" w:space="0" w:color="FF9900"/>
-              <w:right w:val="single" w:sz="8" w:space="0" w:color="FF9900"/>
-            </w:tcBorders>
-            <w:tcMar>
-              <w:top w:w="100" w:type="dxa"/>
-              <w:left w:w="100" w:type="dxa"/>
-              <w:bottom w:w="100" w:type="dxa"/>
-              <w:right w:w="100" w:type="dxa"/>
-            </w:tcMar>
-            <w:hideMark/>
-          </w:tcPr>
-          <w:p>
-            <w:pPr>
-              <w:widowControl w:val="0"/>
-              <w:spacing w:line="240" w:lineRule="auto"/>
-              <w:rPr>
-                <w:sz w:val="20"/>
-                <w:szCs w:val="20"/>
-              </w:rPr>
-            </w:pPr>
-            <w:r>
-              <w:rPr>
-                <w:sz w:val="20"/>
-                <w:szCs w:val="20"/>
-              </w:rPr>
-              <w:t>1901721</w:t>
-            </w:r>
-          </w:p>
-        </w:tc>
-        <w:tc>
-          <w:tcPr>
-            <w:tcW w:w="4635" w:type="dxa"/>
-            <w:tcBorders>
-              <w:top w:val="single" w:sz="8" w:space="0" w:color="FF9900"/>
-              <w:left w:val="single" w:sz="8" w:space="0" w:color="FF9900"/>
-              <w:bottom w:val="single" w:sz="8" w:space="0" w:color="FF9900"/>
-              <w:right w:val="single" w:sz="8" w:space="0" w:color="FF9900"/>
-            </w:tcBorders>
-            <w:tcMar>
-              <w:top w:w="100" w:type="dxa"/>
-              <w:left w:w="100" w:type="dxa"/>
-              <w:bottom w:w="100" w:type="dxa"/>
-              <w:right w:w="100" w:type="dxa"/>
-            </w:tcMar>
-            <w:hideMark/>
-          </w:tcPr>
-          <w:p>
-            <w:pPr>
-              <w:widowControl w:val="0"/>
-              <w:spacing w:line="240" w:lineRule="auto"/>
-              <w:rPr>
-                <w:sz w:val="20"/>
-                <w:szCs w:val="20"/>
-              </w:rPr>
-            </w:pPr>
-            <w:proofErr w:type="spellStart"/>
-            <w:r>
-              <w:rPr>
-                <w:sz w:val="20"/>
-                <w:szCs w:val="20"/>
-              </w:rPr>
-              <w:t>jonatas.oliveira@aluno.faculdadeimpacta.com.br</w:t>
-            </w:r>
-            <w:proofErr w:type="spellEnd"/>
-          </w:p>
-        </w:tc>
-        <w:tc>
-          <w:tcPr>
-            <w:tcW w:w="1290" w:type="dxa"/>
-            <w:tcBorders>
-              <w:top w:val="single" w:sz="8" w:space="0" w:color="FF9900"/>
-              <w:left w:val="single" w:sz="8" w:space="0" w:color="FF9900"/>
-              <w:bottom w:val="single" w:sz="8" w:space="0" w:color="FF9900"/>
-              <w:right w:val="single" w:sz="8" w:space="0" w:color="FF9900"/>
-            </w:tcBorders>
-            <w:tcMar>
-              <w:top w:w="100" w:type="dxa"/>
-              <w:left w:w="100" w:type="dxa"/>
-              <w:bottom w:w="100" w:type="dxa"/>
-              <w:right w:w="100" w:type="dxa"/>
-            </w:tcMar>
-            <w:hideMark/>
-          </w:tcPr>
-          <w:p>
-            <w:pPr>
-              <w:widowControl w:val="0"/>
-              <w:spacing w:line="240" w:lineRule="auto"/>
-              <w:rPr>
-                <w:sz w:val="20"/>
-                <w:szCs w:val="20"/>
-              </w:rPr>
-            </w:pPr>
-            <w:r>
-              <w:rPr>
-                <w:sz w:val="20"/>
-                <w:szCs w:val="20"/>
-              </w:rPr>
-              <w:t>95713-0051</w:t>
-            </w:r>
-          </w:p>
-        </w:tc>
-      </w:tr>
-    </w:tbl>
-    <w:p>
-      <w:pPr>
-        <w:rPr>
-          <w:b/>
-        </w:rPr>
-      </w:pPr>
-    </w:p>
-    <w:p>
-      <w:pPr>
-        <w:pStyle w:val="Subttulo"/>
-      </w:pPr>
-      <w:bookmarkStart w:id="2" w:name="_j0sc7ojv3q4j" w:colFirst="0" w:colLast="0"/>
+      <w:r>
+        <w:rPr>
+          <w:color w:val="808080" w:themeColor="background1" w:themeShade="80"/>
+        </w:rPr>
+        <w:t>Oficina Automotiva Rochester</w:t>
+      </w:r>
+      <w:bookmarkStart w:id="2" w:name="_GoBack"/>
       <w:bookmarkEnd w:id="2"/>
-      <w:r>
-        <w:t>Oficina Automotiva Rochester</w:t>
-      </w:r>
     </w:p>
     <w:tbl>
       <w:tblPr>
@@ -1036,15 +262,7 @@
           <w:sz w:val="24"/>
           <w:szCs w:val="24"/>
         </w:rPr>
-        <w:t xml:space="preserve"> </w:t>
-      </w:r>
-      <w:bookmarkStart w:id="3" w:name="_GoBack"/>
-      <w:r>
-        <w:rPr>
-          <w:sz w:val="24"/>
-          <w:szCs w:val="24"/>
-        </w:rPr>
-        <w:t>Francisco Rochester Alves Tavares</w:t>
+        <w:t xml:space="preserve"> Francisco Rochester Alves Tavares</w:t>
       </w:r>
     </w:p>
     <w:p>
@@ -1253,8 +471,8 @@
           <w:u w:val="single"/>
         </w:rPr>
       </w:pPr>
-      <w:bookmarkStart w:id="4" w:name="_30j0zll" w:colFirst="0" w:colLast="0"/>
-      <w:bookmarkEnd w:id="4"/>
+      <w:bookmarkStart w:id="3" w:name="_30j0zll" w:colFirst="0" w:colLast="0"/>
+      <w:bookmarkEnd w:id="3"/>
     </w:p>
     <w:p>
       <w:pPr>
@@ -1468,15 +686,7 @@
           <w:sz w:val="24"/>
           <w:szCs w:val="24"/>
         </w:rPr>
-        <w:t xml:space="preserve"> e pela </w:t>
-      </w:r>
-      <w:bookmarkEnd w:id="3"/>
-      <w:r>
-        <w:rPr>
-          <w:sz w:val="24"/>
-          <w:szCs w:val="24"/>
-        </w:rPr>
-        <w:t xml:space="preserve">parte da tarde depois das </w:t>
+        <w:t xml:space="preserve"> e pela parte da tarde depois das </w:t>
       </w:r>
       <w:proofErr w:type="spellStart"/>
       <w:r>
@@ -2403,9 +1613,7 @@
       <w:tblStyleRowBandSize w:val="1"/>
       <w:tblStyleColBandSize w:val="1"/>
       <w:tblCellMar>
-        <w:top w:w="0" w:type="dxa"/>
         <w:left w:w="115" w:type="dxa"/>
-        <w:bottom w:w="0" w:type="dxa"/>
         <w:right w:w="115" w:type="dxa"/>
       </w:tblCellMar>
     </w:tblPr>
@@ -2416,9 +1624,7 @@
       <w:tblStyleRowBandSize w:val="1"/>
       <w:tblStyleColBandSize w:val="1"/>
       <w:tblCellMar>
-        <w:top w:w="0" w:type="dxa"/>
         <w:left w:w="115" w:type="dxa"/>
-        <w:bottom w:w="0" w:type="dxa"/>
         <w:right w:w="115" w:type="dxa"/>
       </w:tblCellMar>
     </w:tblPr>

--- a/03 - Regras de Comunicação.docx
+++ b/03 - Regras de Comunicação.docx
@@ -35,171 +35,16 @@
     <w:p>
       <w:pPr>
         <w:rPr>
-          <w:b/>
-        </w:rPr>
-      </w:pPr>
+          <w:color w:val="808080" w:themeColor="background1" w:themeShade="80"/>
+          <w:sz w:val="30"/>
+          <w:szCs w:val="30"/>
+        </w:rPr>
+      </w:pPr>
+      <w:bookmarkStart w:id="1" w:name="_j0sc7ojv3q4j" w:colFirst="0" w:colLast="0"/>
+      <w:bookmarkEnd w:id="1"/>
     </w:p>
     <w:p>
       <w:pPr>
-        <w:pStyle w:val="Subttulo"/>
-        <w:rPr>
-          <w:color w:val="808080" w:themeColor="background1" w:themeShade="80"/>
-        </w:rPr>
-      </w:pPr>
-      <w:bookmarkStart w:id="1" w:name="_j0sc7ojv3q4j" w:colFirst="0" w:colLast="0"/>
-      <w:bookmarkEnd w:id="1"/>
-      <w:proofErr w:type="spellStart"/>
-      <w:r>
-        <w:rPr>
-          <w:color w:val="808080" w:themeColor="background1" w:themeShade="80"/>
-        </w:rPr>
-        <w:t>JFM</w:t>
-      </w:r>
-      <w:proofErr w:type="spellEnd"/>
-      <w:r>
-        <w:rPr>
-          <w:color w:val="808080" w:themeColor="background1" w:themeShade="80"/>
-        </w:rPr>
-        <w:t xml:space="preserve"> Tech </w:t>
-      </w:r>
-      <w:proofErr w:type="spellStart"/>
-      <w:r>
-        <w:rPr>
-          <w:color w:val="808080" w:themeColor="background1" w:themeShade="80"/>
-        </w:rPr>
-        <w:t>Solutions</w:t>
-      </w:r>
-      <w:proofErr w:type="spellEnd"/>
-      <w:r>
-        <w:rPr>
-          <w:color w:val="808080" w:themeColor="background1" w:themeShade="80"/>
-        </w:rPr>
-        <w:t xml:space="preserve"> -</w:t>
-      </w:r>
-      <w:r>
-        <w:rPr>
-          <w:b/>
-          <w:color w:val="808080" w:themeColor="background1" w:themeShade="80"/>
-        </w:rPr>
-        <w:t xml:space="preserve"> </w:t>
-      </w:r>
-      <w:r>
-        <w:rPr>
-          <w:color w:val="808080" w:themeColor="background1" w:themeShade="80"/>
-        </w:rPr>
-        <w:t>Oficina Automotiva Rochester</w:t>
-      </w:r>
-      <w:bookmarkStart w:id="2" w:name="_GoBack"/>
-      <w:bookmarkEnd w:id="2"/>
-    </w:p>
-    <w:tbl>
-      <w:tblPr>
-        <w:tblStyle w:val="a0"/>
-        <w:tblW w:w="9671" w:type="dxa"/>
-        <w:tblInd w:w="-42" w:type="dxa"/>
-        <w:tblBorders>
-          <w:top w:val="single" w:sz="8" w:space="0" w:color="FF9900"/>
-          <w:left w:val="single" w:sz="8" w:space="0" w:color="FF9900"/>
-          <w:bottom w:val="single" w:sz="8" w:space="0" w:color="FF9900"/>
-          <w:right w:val="single" w:sz="8" w:space="0" w:color="FF9900"/>
-          <w:insideH w:val="single" w:sz="8" w:space="0" w:color="FF9900"/>
-          <w:insideV w:val="single" w:sz="8" w:space="0" w:color="FF9900"/>
-        </w:tblBorders>
-        <w:tblLayout w:type="fixed"/>
-        <w:tblLook w:val="0600" w:firstRow="0" w:lastRow="0" w:firstColumn="0" w:lastColumn="0" w:noHBand="1" w:noVBand="1"/>
-      </w:tblPr>
-      <w:tblGrid>
-        <w:gridCol w:w="9671"/>
-      </w:tblGrid>
-      <w:tr>
-        <w:tc>
-          <w:tcPr>
-            <w:tcW w:w="9671" w:type="dxa"/>
-            <w:tcBorders>
-              <w:top w:val="single" w:sz="8" w:space="0" w:color="FF9900"/>
-              <w:left w:val="single" w:sz="8" w:space="0" w:color="FF9900"/>
-              <w:bottom w:val="single" w:sz="8" w:space="0" w:color="FF9900"/>
-              <w:right w:val="single" w:sz="8" w:space="0" w:color="FF9900"/>
-            </w:tcBorders>
-            <w:shd w:val="clear" w:color="auto" w:fill="F9CB9C"/>
-            <w:tcMar>
-              <w:top w:w="100" w:type="dxa"/>
-              <w:left w:w="100" w:type="dxa"/>
-              <w:bottom w:w="100" w:type="dxa"/>
-              <w:right w:w="100" w:type="dxa"/>
-            </w:tcMar>
-          </w:tcPr>
-          <w:p>
-            <w:pPr>
-              <w:spacing w:line="240" w:lineRule="auto"/>
-              <w:rPr>
-                <w:sz w:val="20"/>
-                <w:szCs w:val="20"/>
-              </w:rPr>
-            </w:pPr>
-            <w:r>
-              <w:rPr>
-                <w:sz w:val="20"/>
-                <w:szCs w:val="20"/>
-              </w:rPr>
-              <w:t>Breve descrição do tema</w:t>
-            </w:r>
-          </w:p>
-        </w:tc>
-      </w:tr>
-      <w:tr>
-        <w:tc>
-          <w:tcPr>
-            <w:tcW w:w="9671" w:type="dxa"/>
-            <w:tcBorders>
-              <w:top w:val="single" w:sz="8" w:space="0" w:color="FF9900"/>
-              <w:left w:val="single" w:sz="8" w:space="0" w:color="FF9900"/>
-              <w:bottom w:val="single" w:sz="8" w:space="0" w:color="FF9900"/>
-              <w:right w:val="single" w:sz="8" w:space="0" w:color="FF9900"/>
-            </w:tcBorders>
-            <w:tcMar>
-              <w:top w:w="100" w:type="dxa"/>
-              <w:left w:w="100" w:type="dxa"/>
-              <w:bottom w:w="100" w:type="dxa"/>
-              <w:right w:w="100" w:type="dxa"/>
-            </w:tcMar>
-          </w:tcPr>
-          <w:p>
-            <w:pPr>
-              <w:widowControl w:val="0"/>
-              <w:spacing w:line="240" w:lineRule="auto"/>
-              <w:rPr>
-                <w:sz w:val="24"/>
-                <w:szCs w:val="24"/>
-              </w:rPr>
-            </w:pPr>
-            <w:r>
-              <w:rPr>
-                <w:sz w:val="24"/>
-                <w:szCs w:val="24"/>
-              </w:rPr>
-              <w:t>Sistema da Oficina Mecânica</w:t>
-            </w:r>
-          </w:p>
-        </w:tc>
-      </w:tr>
-    </w:tbl>
-    <w:p/>
-    <w:p>
-      <w:pPr>
-        <w:spacing w:line="240" w:lineRule="auto"/>
-        <w:rPr>
-          <w:sz w:val="24"/>
-          <w:szCs w:val="24"/>
-        </w:rPr>
-      </w:pPr>
-    </w:p>
-    <w:p>
-      <w:pPr>
-        <w:numPr>
-          <w:ilvl w:val="0"/>
-          <w:numId w:val="1"/>
-        </w:numPr>
         <w:pBdr>
           <w:top w:val="nil"/>
           <w:left w:val="nil"/>
@@ -214,225 +59,6 @@
           <w:szCs w:val="24"/>
         </w:rPr>
       </w:pPr>
-      <w:r>
-        <w:rPr>
-          <w:b/>
-          <w:color w:val="000000"/>
-          <w:sz w:val="24"/>
-          <w:szCs w:val="24"/>
-        </w:rPr>
-        <w:t>Contato Principal</w:t>
-      </w:r>
-      <w:r>
-        <w:rPr>
-          <w:color w:val="000000"/>
-          <w:sz w:val="24"/>
-          <w:szCs w:val="24"/>
-        </w:rPr>
-        <w:t>:</w:t>
-      </w:r>
-    </w:p>
-    <w:p>
-      <w:pPr>
-        <w:pBdr>
-          <w:top w:val="nil"/>
-          <w:left w:val="nil"/>
-          <w:bottom w:val="nil"/>
-          <w:right w:val="nil"/>
-          <w:between w:val="nil"/>
-        </w:pBdr>
-        <w:spacing w:line="259" w:lineRule="auto"/>
-        <w:ind w:left="720"/>
-        <w:rPr>
-          <w:color w:val="000000"/>
-          <w:sz w:val="24"/>
-          <w:szCs w:val="24"/>
-        </w:rPr>
-      </w:pPr>
-      <w:r>
-        <w:rPr>
-          <w:color w:val="000000"/>
-          <w:sz w:val="24"/>
-          <w:szCs w:val="24"/>
-        </w:rPr>
-        <w:t>Nome:</w:t>
-      </w:r>
-      <w:r>
-        <w:rPr>
-          <w:sz w:val="24"/>
-          <w:szCs w:val="24"/>
-        </w:rPr>
-        <w:t xml:space="preserve"> Francisco Rochester Alves Tavares</w:t>
-      </w:r>
-    </w:p>
-    <w:p>
-      <w:pPr>
-        <w:pBdr>
-          <w:top w:val="nil"/>
-          <w:left w:val="nil"/>
-          <w:bottom w:val="nil"/>
-          <w:right w:val="nil"/>
-          <w:between w:val="nil"/>
-        </w:pBdr>
-        <w:spacing w:line="259" w:lineRule="auto"/>
-        <w:ind w:left="720"/>
-        <w:rPr>
-          <w:color w:val="000000"/>
-          <w:sz w:val="24"/>
-          <w:szCs w:val="24"/>
-        </w:rPr>
-      </w:pPr>
-      <w:r>
-        <w:rPr>
-          <w:color w:val="000000"/>
-          <w:sz w:val="24"/>
-          <w:szCs w:val="24"/>
-        </w:rPr>
-        <w:t xml:space="preserve">E-mail: </w:t>
-      </w:r>
-      <w:proofErr w:type="spellStart"/>
-      <w:r>
-        <w:rPr>
-          <w:sz w:val="24"/>
-          <w:szCs w:val="24"/>
-        </w:rPr>
-        <w:t>rochestertavares</w:t>
-      </w:r>
-      <w:r>
-        <w:rPr>
-          <w:color w:val="000000"/>
-          <w:sz w:val="24"/>
-          <w:szCs w:val="24"/>
-        </w:rPr>
-        <w:t>@</w:t>
-      </w:r>
-      <w:r>
-        <w:rPr>
-          <w:sz w:val="24"/>
-          <w:szCs w:val="24"/>
-        </w:rPr>
-        <w:t>hotmail</w:t>
-      </w:r>
-      <w:r>
-        <w:rPr>
-          <w:color w:val="000000"/>
-          <w:sz w:val="24"/>
-          <w:szCs w:val="24"/>
-        </w:rPr>
-        <w:t>.com</w:t>
-      </w:r>
-      <w:proofErr w:type="spellEnd"/>
-    </w:p>
-    <w:p>
-      <w:pPr>
-        <w:pBdr>
-          <w:top w:val="nil"/>
-          <w:left w:val="nil"/>
-          <w:bottom w:val="nil"/>
-          <w:right w:val="nil"/>
-          <w:between w:val="nil"/>
-        </w:pBdr>
-        <w:spacing w:line="259" w:lineRule="auto"/>
-        <w:ind w:left="720"/>
-        <w:rPr>
-          <w:color w:val="000000"/>
-          <w:sz w:val="24"/>
-          <w:szCs w:val="24"/>
-        </w:rPr>
-      </w:pPr>
-      <w:r>
-        <w:rPr>
-          <w:color w:val="000000"/>
-          <w:sz w:val="24"/>
-          <w:szCs w:val="24"/>
-        </w:rPr>
-        <w:t>Telefone: (11) 9</w:t>
-      </w:r>
-      <w:r>
-        <w:rPr>
-          <w:sz w:val="24"/>
-          <w:szCs w:val="24"/>
-        </w:rPr>
-        <w:t>6242</w:t>
-      </w:r>
-      <w:r>
-        <w:rPr>
-          <w:color w:val="000000"/>
-          <w:sz w:val="24"/>
-          <w:szCs w:val="24"/>
-        </w:rPr>
-        <w:t>-2</w:t>
-      </w:r>
-      <w:r>
-        <w:rPr>
-          <w:sz w:val="24"/>
-          <w:szCs w:val="24"/>
-        </w:rPr>
-        <w:t>344</w:t>
-      </w:r>
-    </w:p>
-    <w:p>
-      <w:pPr>
-        <w:pBdr>
-          <w:top w:val="nil"/>
-          <w:left w:val="nil"/>
-          <w:bottom w:val="nil"/>
-          <w:right w:val="nil"/>
-          <w:between w:val="nil"/>
-        </w:pBdr>
-        <w:spacing w:line="259" w:lineRule="auto"/>
-        <w:ind w:left="720"/>
-        <w:rPr>
-          <w:color w:val="000000"/>
-        </w:rPr>
-      </w:pPr>
-      <w:r>
-        <w:rPr>
-          <w:color w:val="000000"/>
-          <w:sz w:val="24"/>
-          <w:szCs w:val="24"/>
-        </w:rPr>
-        <w:t>Disponibilidade: todos os dias</w:t>
-      </w:r>
-      <w:r>
-        <w:rPr>
-          <w:sz w:val="24"/>
-          <w:szCs w:val="24"/>
-        </w:rPr>
-        <w:t xml:space="preserve"> após as </w:t>
-      </w:r>
-      <w:proofErr w:type="spellStart"/>
-      <w:r>
-        <w:rPr>
-          <w:sz w:val="24"/>
-          <w:szCs w:val="24"/>
-        </w:rPr>
-        <w:t>19hrs</w:t>
-      </w:r>
-      <w:proofErr w:type="spellEnd"/>
-      <w:r>
-        <w:rPr>
-          <w:sz w:val="24"/>
-          <w:szCs w:val="24"/>
-        </w:rPr>
-        <w:t xml:space="preserve"> e antes das </w:t>
-      </w:r>
-      <w:proofErr w:type="spellStart"/>
-      <w:r>
-        <w:rPr>
-          <w:sz w:val="24"/>
-          <w:szCs w:val="24"/>
-        </w:rPr>
-        <w:t>22hrs</w:t>
-      </w:r>
-      <w:proofErr w:type="spellEnd"/>
-      <w:r>
-        <w:rPr>
-          <w:sz w:val="24"/>
-          <w:szCs w:val="24"/>
-        </w:rPr>
-        <w:t>.</w:t>
-      </w:r>
     </w:p>
     <w:p>
       <w:pPr>
@@ -449,340 +75,11 @@
           <w:color w:val="000000"/>
           <w:sz w:val="24"/>
           <w:szCs w:val="24"/>
-          <w:u w:val="single"/>
         </w:rPr>
       </w:pPr>
     </w:p>
     <w:p>
       <w:pPr>
-        <w:pBdr>
-          <w:top w:val="nil"/>
-          <w:left w:val="nil"/>
-          <w:bottom w:val="nil"/>
-          <w:right w:val="nil"/>
-          <w:between w:val="nil"/>
-        </w:pBdr>
-        <w:spacing w:line="240" w:lineRule="auto"/>
-        <w:ind w:left="720"/>
-        <w:rPr>
-          <w:color w:val="000000"/>
-          <w:sz w:val="24"/>
-          <w:szCs w:val="24"/>
-          <w:u w:val="single"/>
-        </w:rPr>
-      </w:pPr>
-      <w:bookmarkStart w:id="3" w:name="_30j0zll" w:colFirst="0" w:colLast="0"/>
-      <w:bookmarkEnd w:id="3"/>
-    </w:p>
-    <w:p>
-      <w:pPr>
-        <w:numPr>
-          <w:ilvl w:val="0"/>
-          <w:numId w:val="1"/>
-        </w:numPr>
-        <w:pBdr>
-          <w:top w:val="nil"/>
-          <w:left w:val="nil"/>
-          <w:bottom w:val="nil"/>
-          <w:right w:val="nil"/>
-          <w:between w:val="nil"/>
-        </w:pBdr>
-        <w:spacing w:line="240" w:lineRule="auto"/>
-        <w:rPr>
-          <w:color w:val="000000"/>
-          <w:sz w:val="24"/>
-          <w:szCs w:val="24"/>
-        </w:rPr>
-      </w:pPr>
-      <w:r>
-        <w:rPr>
-          <w:b/>
-          <w:color w:val="000000"/>
-          <w:sz w:val="24"/>
-          <w:szCs w:val="24"/>
-        </w:rPr>
-        <w:t>Contato Secundário</w:t>
-      </w:r>
-      <w:r>
-        <w:rPr>
-          <w:color w:val="000000"/>
-          <w:sz w:val="24"/>
-          <w:szCs w:val="24"/>
-        </w:rPr>
-        <w:t>:</w:t>
-      </w:r>
-    </w:p>
-    <w:p>
-      <w:pPr>
-        <w:pBdr>
-          <w:top w:val="nil"/>
-          <w:left w:val="nil"/>
-          <w:bottom w:val="nil"/>
-          <w:right w:val="nil"/>
-          <w:between w:val="nil"/>
-        </w:pBdr>
-        <w:spacing w:line="259" w:lineRule="auto"/>
-        <w:ind w:left="720"/>
-        <w:rPr>
-          <w:color w:val="000000"/>
-          <w:sz w:val="24"/>
-          <w:szCs w:val="24"/>
-        </w:rPr>
-      </w:pPr>
-      <w:r>
-        <w:rPr>
-          <w:color w:val="000000"/>
-          <w:sz w:val="24"/>
-          <w:szCs w:val="24"/>
-        </w:rPr>
-        <w:t>Nome:</w:t>
-      </w:r>
-      <w:r>
-        <w:rPr>
-          <w:sz w:val="24"/>
-          <w:szCs w:val="24"/>
-        </w:rPr>
-        <w:t xml:space="preserve"> Maria Cristina de Holanda Tavares</w:t>
-      </w:r>
-    </w:p>
-    <w:p>
-      <w:pPr>
-        <w:pBdr>
-          <w:top w:val="nil"/>
-          <w:left w:val="nil"/>
-          <w:bottom w:val="nil"/>
-          <w:right w:val="nil"/>
-          <w:between w:val="nil"/>
-        </w:pBdr>
-        <w:spacing w:line="259" w:lineRule="auto"/>
-        <w:ind w:left="720"/>
-        <w:rPr>
-          <w:color w:val="000000"/>
-          <w:sz w:val="24"/>
-          <w:szCs w:val="24"/>
-        </w:rPr>
-      </w:pPr>
-      <w:r>
-        <w:rPr>
-          <w:color w:val="000000"/>
-          <w:sz w:val="24"/>
-          <w:szCs w:val="24"/>
-        </w:rPr>
-        <w:t xml:space="preserve">E-mail: </w:t>
-      </w:r>
-      <w:proofErr w:type="spellStart"/>
-      <w:r>
-        <w:rPr>
-          <w:sz w:val="24"/>
-          <w:szCs w:val="24"/>
-        </w:rPr>
-        <w:t>cristinahtavares</w:t>
-      </w:r>
-      <w:r>
-        <w:rPr>
-          <w:color w:val="000000"/>
-          <w:sz w:val="24"/>
-          <w:szCs w:val="24"/>
-        </w:rPr>
-        <w:t>@</w:t>
-      </w:r>
-      <w:r>
-        <w:rPr>
-          <w:sz w:val="24"/>
-          <w:szCs w:val="24"/>
-        </w:rPr>
-        <w:t>gmail.com</w:t>
-      </w:r>
-      <w:proofErr w:type="spellEnd"/>
-    </w:p>
-    <w:p>
-      <w:pPr>
-        <w:pBdr>
-          <w:top w:val="nil"/>
-          <w:left w:val="nil"/>
-          <w:bottom w:val="nil"/>
-          <w:right w:val="nil"/>
-          <w:between w:val="nil"/>
-        </w:pBdr>
-        <w:spacing w:line="259" w:lineRule="auto"/>
-        <w:ind w:left="720"/>
-        <w:rPr>
-          <w:color w:val="000000"/>
-          <w:sz w:val="24"/>
-          <w:szCs w:val="24"/>
-        </w:rPr>
-      </w:pPr>
-      <w:r>
-        <w:rPr>
-          <w:color w:val="000000"/>
-          <w:sz w:val="24"/>
-          <w:szCs w:val="24"/>
-        </w:rPr>
-        <w:t>Telefone: (11) 96708-8250</w:t>
-      </w:r>
-    </w:p>
-    <w:p>
-      <w:pPr>
-        <w:pBdr>
-          <w:top w:val="nil"/>
-          <w:left w:val="nil"/>
-          <w:bottom w:val="nil"/>
-          <w:right w:val="nil"/>
-          <w:between w:val="nil"/>
-        </w:pBdr>
-        <w:spacing w:line="259" w:lineRule="auto"/>
-        <w:ind w:left="720"/>
-        <w:rPr>
-          <w:color w:val="000000"/>
-        </w:rPr>
-      </w:pPr>
-      <w:r>
-        <w:rPr>
-          <w:color w:val="000000"/>
-          <w:sz w:val="24"/>
-          <w:szCs w:val="24"/>
-        </w:rPr>
-        <w:t>Disponibilidade</w:t>
-      </w:r>
-      <w:r>
-        <w:rPr>
-          <w:sz w:val="24"/>
-          <w:szCs w:val="24"/>
-        </w:rPr>
-        <w:t xml:space="preserve">: Pela </w:t>
-      </w:r>
-      <w:r>
-        <w:rPr>
-          <w:sz w:val="24"/>
-          <w:szCs w:val="24"/>
-        </w:rPr>
-        <w:t>manhã</w:t>
-      </w:r>
-      <w:r>
-        <w:rPr>
-          <w:sz w:val="24"/>
-          <w:szCs w:val="24"/>
-        </w:rPr>
-        <w:t xml:space="preserve"> às </w:t>
-      </w:r>
-      <w:proofErr w:type="spellStart"/>
-      <w:r>
-        <w:rPr>
-          <w:sz w:val="24"/>
-          <w:szCs w:val="24"/>
-        </w:rPr>
-        <w:t>8h</w:t>
-      </w:r>
-      <w:r>
-        <w:rPr>
-          <w:sz w:val="24"/>
-          <w:szCs w:val="24"/>
-        </w:rPr>
-        <w:t>rs</w:t>
-      </w:r>
-      <w:proofErr w:type="spellEnd"/>
-      <w:r>
-        <w:rPr>
-          <w:sz w:val="24"/>
-          <w:szCs w:val="24"/>
-        </w:rPr>
-        <w:t xml:space="preserve"> e pela parte da tarde depois das </w:t>
-      </w:r>
-      <w:proofErr w:type="spellStart"/>
-      <w:r>
-        <w:rPr>
-          <w:sz w:val="24"/>
-          <w:szCs w:val="24"/>
-        </w:rPr>
-        <w:t>18h</w:t>
-      </w:r>
-      <w:r>
-        <w:rPr>
-          <w:sz w:val="24"/>
-          <w:szCs w:val="24"/>
-        </w:rPr>
-        <w:t>rs</w:t>
-      </w:r>
-      <w:proofErr w:type="spellEnd"/>
-      <w:r>
-        <w:rPr>
-          <w:sz w:val="24"/>
-          <w:szCs w:val="24"/>
-        </w:rPr>
-        <w:t>.</w:t>
-      </w:r>
-    </w:p>
-    <w:p>
-      <w:pPr>
-        <w:pBdr>
-          <w:top w:val="nil"/>
-          <w:left w:val="nil"/>
-          <w:bottom w:val="nil"/>
-          <w:right w:val="nil"/>
-          <w:between w:val="nil"/>
-        </w:pBdr>
-        <w:spacing w:line="240" w:lineRule="auto"/>
-        <w:ind w:left="720"/>
-        <w:rPr>
-          <w:color w:val="000000"/>
-          <w:sz w:val="24"/>
-          <w:szCs w:val="24"/>
-        </w:rPr>
-      </w:pPr>
-    </w:p>
-    <w:p>
-      <w:pPr>
-        <w:pBdr>
-          <w:top w:val="nil"/>
-          <w:left w:val="nil"/>
-          <w:bottom w:val="nil"/>
-          <w:right w:val="nil"/>
-          <w:between w:val="nil"/>
-        </w:pBdr>
-        <w:spacing w:line="240" w:lineRule="auto"/>
-        <w:ind w:left="720"/>
-        <w:rPr>
-          <w:color w:val="000000"/>
-          <w:sz w:val="24"/>
-          <w:szCs w:val="24"/>
-        </w:rPr>
-      </w:pPr>
-    </w:p>
-    <w:p>
-      <w:pPr>
-        <w:numPr>
-          <w:ilvl w:val="0"/>
-          <w:numId w:val="1"/>
-        </w:numPr>
-        <w:pBdr>
-          <w:top w:val="nil"/>
-          <w:left w:val="nil"/>
-          <w:bottom w:val="nil"/>
-          <w:right w:val="nil"/>
-          <w:between w:val="nil"/>
-        </w:pBdr>
-        <w:spacing w:after="160" w:line="240" w:lineRule="auto"/>
-        <w:rPr>
-          <w:color w:val="000000"/>
-          <w:sz w:val="24"/>
-          <w:szCs w:val="24"/>
-        </w:rPr>
-      </w:pPr>
-      <w:r>
-        <w:rPr>
-          <w:color w:val="000000"/>
-          <w:sz w:val="24"/>
-          <w:szCs w:val="24"/>
-        </w:rPr>
-        <w:t>Observações:</w:t>
-      </w:r>
-    </w:p>
-    <w:p>
-      <w:pPr>
-        <w:numPr>
-          <w:ilvl w:val="1"/>
-          <w:numId w:val="1"/>
-        </w:numPr>
         <w:pBdr>
           <w:top w:val="nil"/>
           <w:left w:val="nil"/>
@@ -799,10 +96,70 @@
       </w:pPr>
       <w:r>
         <w:rPr>
+          <w:color w:val="000000"/>
           <w:sz w:val="24"/>
           <w:szCs w:val="24"/>
         </w:rPr>
-        <w:t>Rochester pode estar disponível durante o dia também, tudo depende da demanda da oficina. Porém os horários mais garantidos que ele irá atender são noturnos.</w:t>
+        <w:t xml:space="preserve">  </w:t>
+      </w:r>
+      <w:r>
+        <w:rPr>
+          <w:color w:val="000000"/>
+          <w:sz w:val="24"/>
+          <w:szCs w:val="24"/>
+        </w:rPr>
+        <w:t xml:space="preserve">A </w:t>
+      </w:r>
+      <w:r>
+        <w:rPr>
+          <w:sz w:val="24"/>
+          <w:szCs w:val="24"/>
+        </w:rPr>
+        <w:t>Oficina Automotiva Rochester</w:t>
+      </w:r>
+      <w:r>
+        <w:rPr>
+          <w:sz w:val="24"/>
+          <w:szCs w:val="24"/>
+        </w:rPr>
+        <w:t xml:space="preserve"> </w:t>
+      </w:r>
+      <w:bookmarkStart w:id="2" w:name="_GoBack"/>
+      <w:bookmarkEnd w:id="2"/>
+      <w:r>
+        <w:rPr>
+          <w:sz w:val="24"/>
+          <w:szCs w:val="24"/>
+        </w:rPr>
+        <w:t>está disponível o durante o dia</w:t>
+      </w:r>
+      <w:r>
+        <w:rPr>
+          <w:sz w:val="24"/>
+          <w:szCs w:val="24"/>
+        </w:rPr>
+        <w:t xml:space="preserve">, </w:t>
+      </w:r>
+      <w:r>
+        <w:rPr>
+          <w:sz w:val="24"/>
+          <w:szCs w:val="24"/>
+        </w:rPr>
+        <w:t>porém o melhor período para manter contato é o noturno</w:t>
+      </w:r>
+      <w:r>
+        <w:rPr>
+          <w:sz w:val="24"/>
+          <w:szCs w:val="24"/>
+        </w:rPr>
+        <w:t>.</w:t>
+      </w:r>
+      <w:r>
+        <w:rPr>
+          <w:sz w:val="24"/>
+          <w:szCs w:val="24"/>
+        </w:rPr>
+        <w:t xml:space="preserve"> Forma de contato é via e-mail ou telefone.</w:t>
       </w:r>
     </w:p>
     <w:p/>
